--- a/Progetto Internet Security.docx
+++ b/Progetto Internet Security.docx
@@ -1055,7 +1055,7 @@
                 <w:noProof/>
                 <w:webHidden/>
               </w:rPr>
-              <w:t>4</w:t>
+              <w:t>3</w:t>
             </w:r>
             <w:r>
               <w:rPr>
@@ -1355,7 +1355,7 @@
                 <w:noProof/>
                 <w:webHidden/>
               </w:rPr>
-              <w:t>7</w:t>
+              <w:t>6</w:t>
             </w:r>
             <w:r>
               <w:rPr>
@@ -1425,7 +1425,7 @@
                 <w:noProof/>
                 <w:webHidden/>
               </w:rPr>
-              <w:t>7</w:t>
+              <w:t>6</w:t>
             </w:r>
             <w:r>
               <w:rPr>
@@ -1565,7 +1565,7 @@
                 <w:noProof/>
                 <w:webHidden/>
               </w:rPr>
-              <w:t>8</w:t>
+              <w:t>7</w:t>
             </w:r>
             <w:r>
               <w:rPr>
@@ -1705,7 +1705,7 @@
                 <w:noProof/>
                 <w:webHidden/>
               </w:rPr>
-              <w:t>9</w:t>
+              <w:t>8</w:t>
             </w:r>
             <w:r>
               <w:rPr>
@@ -1775,7 +1775,7 @@
                 <w:noProof/>
                 <w:webHidden/>
               </w:rPr>
-              <w:t>10</w:t>
+              <w:t>9</w:t>
             </w:r>
             <w:r>
               <w:rPr>
@@ -3019,6 +3019,7 @@
         </w:rPr>
         <w:t>&lt;img src="/static/loading.gif" onload="</w:t>
       </w:r>
+      <w:proofErr w:type="gramStart"/>
       <w:r>
         <w:rPr>
           <w:rStyle w:val="Enfasigrassetto"/>
@@ -3027,7 +3028,18 @@
           <w:spacing w:val="-5"/>
           <w:shd w:val="clear" w:color="auto" w:fill="F2F2F2"/>
         </w:rPr>
-        <w:t>startTimer('{{ timer }}');</w:t>
+        <w:t>startTimer(</w:t>
+      </w:r>
+      <w:proofErr w:type="gramEnd"/>
+      <w:r>
+        <w:rPr>
+          <w:rStyle w:val="Enfasigrassetto"/>
+          <w:rFonts w:ascii="Courier New" w:hAnsi="Courier New" w:cs="Courier New"/>
+          <w:color w:val="292929"/>
+          <w:spacing w:val="-5"/>
+          <w:shd w:val="clear" w:color="auto" w:fill="F2F2F2"/>
+        </w:rPr>
+        <w:t>'{{ timer }}');</w:t>
       </w:r>
       <w:r>
         <w:rPr>
@@ -3502,7 +3514,27 @@
           <w:sz w:val="32"/>
           <w:szCs w:val="32"/>
         </w:rPr>
-        <w:t>Un’altra dimostrazione si può avere costruendo un semplice form PHP che invia una richiesta (per semplicità a se stesso che poi a sua volta gestisce la richiesta ricevuta, ma possiamo immaginarlo come una pagina che ne interroga una diversa e il risultato non cambia).</w:t>
+        <w:t xml:space="preserve">Un’altra dimostrazione si può avere costruendo un semplice form PHP che invia una richiesta (per semplicità a </w:t>
+      </w:r>
+      <w:proofErr w:type="gramStart"/>
+      <w:r>
+        <w:rPr>
+          <w:rFonts w:ascii="Calibri" w:hAnsi="Calibri" w:cs="Calibri"/>
+          <w:color w:val="000000" w:themeColor="text1"/>
+          <w:sz w:val="32"/>
+          <w:szCs w:val="32"/>
+        </w:rPr>
+        <w:t>se</w:t>
+      </w:r>
+      <w:proofErr w:type="gramEnd"/>
+      <w:r>
+        <w:rPr>
+          <w:rFonts w:ascii="Calibri" w:hAnsi="Calibri" w:cs="Calibri"/>
+          <w:color w:val="000000" w:themeColor="text1"/>
+          <w:sz w:val="32"/>
+          <w:szCs w:val="32"/>
+        </w:rPr>
+        <w:t xml:space="preserve"> stesso che poi a sua volta gestisce la richiesta ricevuta, ma possiamo immaginarlo come una pagina che ne interroga una diversa e il risultato non cambia).</w:t>
       </w:r>
       <w:r>
         <w:rPr>
@@ -4505,7 +4537,27 @@
           <w:sz w:val="32"/>
           <w:szCs w:val="32"/>
         </w:rPr>
-        <w:t xml:space="preserve">. *In particolare il </w:t>
+        <w:t>. *</w:t>
+      </w:r>
+      <w:proofErr w:type="gramStart"/>
+      <w:r>
+        <w:rPr>
+          <w:rFonts w:ascii="Calibri" w:hAnsi="Calibri" w:cs="Calibri"/>
+          <w:color w:val="000000" w:themeColor="text1"/>
+          <w:sz w:val="32"/>
+          <w:szCs w:val="32"/>
+        </w:rPr>
+        <w:t>In particolare</w:t>
+      </w:r>
+      <w:proofErr w:type="gramEnd"/>
+      <w:r>
+        <w:rPr>
+          <w:rFonts w:ascii="Calibri" w:hAnsi="Calibri" w:cs="Calibri"/>
+          <w:color w:val="000000" w:themeColor="text1"/>
+          <w:sz w:val="32"/>
+          <w:szCs w:val="32"/>
+        </w:rPr>
+        <w:t xml:space="preserve"> il </w:t>
       </w:r>
       <w:r>
         <w:rPr>
@@ -4790,14 +4842,25 @@
           <w:szCs w:val="32"/>
         </w:rPr>
       </w:pPr>
-      <w:r>
-        <w:rPr>
-          <w:rFonts w:ascii="Calibri" w:hAnsi="Calibri" w:cs="Calibri"/>
-          <w:color w:val="000000" w:themeColor="text1"/>
-          <w:sz w:val="32"/>
-          <w:szCs w:val="32"/>
-        </w:rPr>
-        <w:t>In conclusione possiamo affermare che un attacco di tipo XSS al giorno d’oggi, dove tutto viene svolto tramite web</w:t>
+      <w:proofErr w:type="gramStart"/>
+      <w:r>
+        <w:rPr>
+          <w:rFonts w:ascii="Calibri" w:hAnsi="Calibri" w:cs="Calibri"/>
+          <w:color w:val="000000" w:themeColor="text1"/>
+          <w:sz w:val="32"/>
+          <w:szCs w:val="32"/>
+        </w:rPr>
+        <w:t>In conclusione</w:t>
+      </w:r>
+      <w:proofErr w:type="gramEnd"/>
+      <w:r>
+        <w:rPr>
+          <w:rFonts w:ascii="Calibri" w:hAnsi="Calibri" w:cs="Calibri"/>
+          <w:color w:val="000000" w:themeColor="text1"/>
+          <w:sz w:val="32"/>
+          <w:szCs w:val="32"/>
+        </w:rPr>
+        <w:t xml:space="preserve"> possiamo affermare che un attacco di tipo XSS al giorno d’oggi, dove tutto viene svolto tramite web</w:t>
       </w:r>
       <w:r>
         <w:rPr>
